--- a/006_doc/项目暨人力内部采购供应对接系统/4、研究成果报告及效用情况说明（项目暨人力内部采购供应对接系统）.docx
+++ b/006_doc/项目暨人力内部采购供应对接系统/4、研究成果报告及效用情况说明（项目暨人力内部采购供应对接系统）.docx
@@ -621,7 +621,6 @@
         <w:pStyle w:val="aa"/>
         <w:ind w:left="1140" w:firstLineChars="0" w:firstLine="0"/>
         <w:rPr>
-          <w:rFonts w:hint="eastAsia"/>
           <w:szCs w:val="28"/>
         </w:rPr>
       </w:pPr>
@@ -698,7 +697,6 @@
         <w:pStyle w:val="aa"/>
         <w:ind w:left="1140" w:firstLineChars="0" w:firstLine="0"/>
         <w:rPr>
-          <w:rFonts w:hint="eastAsia"/>
           <w:szCs w:val="28"/>
         </w:rPr>
       </w:pPr>
@@ -761,7 +759,6 @@
         <w:pStyle w:val="aa"/>
         <w:ind w:left="1140" w:firstLineChars="0" w:firstLine="0"/>
         <w:rPr>
-          <w:rFonts w:hint="eastAsia"/>
           <w:szCs w:val="28"/>
         </w:rPr>
       </w:pPr>
@@ -1018,7 +1015,6 @@
         <w:pStyle w:val="aa"/>
         <w:ind w:left="1140" w:firstLineChars="0" w:firstLine="0"/>
         <w:rPr>
-          <w:rFonts w:hint="eastAsia"/>
           <w:szCs w:val="28"/>
         </w:rPr>
       </w:pPr>
@@ -1253,7 +1249,6 @@
         <w:pStyle w:val="aa"/>
         <w:ind w:left="1140" w:firstLineChars="0" w:firstLine="0"/>
         <w:rPr>
-          <w:rFonts w:hint="eastAsia"/>
           <w:szCs w:val="28"/>
         </w:rPr>
       </w:pPr>
@@ -1552,7 +1547,6 @@
         <w:pStyle w:val="aa"/>
         <w:ind w:leftChars="443" w:left="930" w:firstLineChars="0" w:firstLine="0"/>
         <w:rPr>
-          <w:rFonts w:hint="eastAsia"/>
           <w:szCs w:val="28"/>
         </w:rPr>
       </w:pPr>
@@ -1810,13 +1804,7 @@
         <w:rPr>
           <w:rFonts w:hint="eastAsia"/>
         </w:rPr>
-        <w:t>的</w:t>
-      </w:r>
-      <w:r>
-        <w:rPr>
-          <w:rFonts w:hint="eastAsia"/>
-        </w:rPr>
-        <w:t>Spring</w:t>
+        <w:t>的Spring</w:t>
       </w:r>
       <w:r>
         <w:t xml:space="preserve"> </w:t>
@@ -1881,7 +1869,6 @@
         <w:pStyle w:val="-"/>
         <w:ind w:leftChars="400" w:left="840" w:firstLine="480"/>
         <w:rPr>
-          <w:rFonts w:hint="eastAsia"/>
           <w:szCs w:val="28"/>
         </w:rPr>
       </w:pPr>
@@ -2035,13 +2022,7 @@
         <w:rPr>
           <w:szCs w:val="28"/>
         </w:rPr>
-        <w:t>查</w:t>
-      </w:r>
-      <w:r>
-        <w:rPr>
-          <w:szCs w:val="28"/>
-        </w:rPr>
-        <w:t>等等）</w:t>
+        <w:t>查等等）</w:t>
       </w:r>
       <w:r>
         <w:rPr>
@@ -2228,7 +2209,6 @@
         <w:pStyle w:val="aa"/>
         <w:ind w:left="1140" w:firstLineChars="0" w:firstLine="0"/>
         <w:rPr>
-          <w:rFonts w:hint="eastAsia"/>
           <w:szCs w:val="28"/>
         </w:rPr>
       </w:pPr>
@@ -2305,7 +2285,6 @@
         <w:pStyle w:val="aa"/>
         <w:ind w:left="1140" w:firstLineChars="0" w:firstLine="0"/>
         <w:rPr>
-          <w:rFonts w:hint="eastAsia"/>
           <w:szCs w:val="28"/>
         </w:rPr>
       </w:pPr>
@@ -2401,7 +2380,6 @@
         <w:pStyle w:val="aa"/>
         <w:ind w:left="1140" w:firstLineChars="0" w:firstLine="0"/>
         <w:rPr>
-          <w:rFonts w:hint="eastAsia"/>
           <w:szCs w:val="28"/>
         </w:rPr>
       </w:pPr>
@@ -2660,7 +2638,6 @@
         <w:pStyle w:val="aa"/>
         <w:ind w:left="1140" w:firstLineChars="0" w:firstLine="0"/>
         <w:rPr>
-          <w:rFonts w:hint="eastAsia"/>
           <w:szCs w:val="28"/>
         </w:rPr>
       </w:pPr>
@@ -2885,7 +2862,6 @@
         <w:pStyle w:val="aa"/>
         <w:ind w:left="1140" w:firstLineChars="0" w:firstLine="0"/>
         <w:rPr>
-          <w:rFonts w:hint="eastAsia"/>
           <w:szCs w:val="28"/>
         </w:rPr>
       </w:pPr>
@@ -3172,7 +3148,6 @@
         <w:pStyle w:val="aa"/>
         <w:ind w:leftChars="443" w:left="930" w:firstLineChars="0" w:firstLine="0"/>
         <w:rPr>
-          <w:rFonts w:hint="eastAsia"/>
           <w:szCs w:val="28"/>
         </w:rPr>
       </w:pPr>
@@ -3564,14 +3539,7 @@
           <w:rFonts w:hint="eastAsia"/>
           <w:szCs w:val="28"/>
         </w:rPr>
-        <w:t>”</w:t>
-      </w:r>
-      <w:r>
-        <w:rPr>
-          <w:rFonts w:hint="eastAsia"/>
-          <w:szCs w:val="28"/>
-        </w:rPr>
-        <w:t>系统</w:t>
+        <w:t>”系统</w:t>
       </w:r>
       <w:r>
         <w:t>对接，由他们提供基础数据</w:t>
@@ -3703,7 +3671,6 @@
     <w:p>
       <w:pPr>
         <w:rPr>
-          <w:rFonts w:hint="eastAsia"/>
           <w:szCs w:val="28"/>
         </w:rPr>
       </w:pPr>
@@ -3849,7 +3816,6 @@
         <w:pStyle w:val="aa"/>
         <w:ind w:left="1140" w:firstLineChars="0" w:firstLine="0"/>
         <w:rPr>
-          <w:rFonts w:hint="eastAsia"/>
           <w:szCs w:val="28"/>
         </w:rPr>
       </w:pPr>
@@ -3933,7 +3899,6 @@
         <w:pStyle w:val="aa"/>
         <w:ind w:left="1140" w:firstLineChars="0" w:firstLine="0"/>
         <w:rPr>
-          <w:rFonts w:hint="eastAsia"/>
           <w:szCs w:val="28"/>
         </w:rPr>
       </w:pPr>
@@ -4029,7 +3994,6 @@
         <w:pStyle w:val="aa"/>
         <w:ind w:left="1140" w:firstLineChars="0" w:firstLine="0"/>
         <w:rPr>
-          <w:rFonts w:hint="eastAsia"/>
           <w:szCs w:val="28"/>
         </w:rPr>
       </w:pPr>
@@ -4366,7 +4330,6 @@
         <w:pStyle w:val="aa"/>
         <w:ind w:left="1140" w:firstLineChars="0" w:firstLine="0"/>
         <w:rPr>
-          <w:rFonts w:hint="eastAsia"/>
           <w:szCs w:val="28"/>
         </w:rPr>
       </w:pPr>
@@ -4591,7 +4554,6 @@
         <w:pStyle w:val="aa"/>
         <w:ind w:left="1140" w:firstLineChars="0" w:firstLine="0"/>
         <w:rPr>
-          <w:rFonts w:hint="eastAsia"/>
           <w:szCs w:val="28"/>
         </w:rPr>
       </w:pPr>
@@ -4745,7 +4707,6 @@
         <w:pStyle w:val="aa"/>
         <w:ind w:leftChars="443" w:left="930" w:firstLineChars="0" w:firstLine="0"/>
         <w:rPr>
-          <w:rFonts w:hint="eastAsia"/>
           <w:szCs w:val="28"/>
         </w:rPr>
       </w:pPr>
@@ -5899,8 +5860,6 @@
         </w:rPr>
         <w:t>与外部系统的数据采集接口、数据结构的兼容性使用现有的ETL模块解决，做到支持Oracle、MS SQL、DB2、csv、平面文件、FTP下载等数据源、处理和采集处理逻辑单元做到单独发布、热部署。</w:t>
       </w:r>
-      <w:bookmarkStart w:id="0" w:name="_GoBack"/>
-      <w:bookmarkEnd w:id="0"/>
     </w:p>
     <w:p>
       <w:pPr>
@@ -5961,52 +5920,19 @@
         <w:rPr>
           <w:rFonts w:hint="eastAsia"/>
         </w:rPr>
-        <w:t>支持对</w:t>
-      </w:r>
-      <w:r>
-        <w:t>HTTP</w:t>
-      </w:r>
-      <w:r>
-        <w:rPr>
-          <w:rFonts w:hint="eastAsia"/>
-        </w:rPr>
-        <w:t>、</w:t>
-      </w:r>
-      <w:r>
-        <w:t>SOAP</w:t>
-      </w:r>
-      <w:r>
-        <w:rPr>
-          <w:rFonts w:hint="eastAsia"/>
-        </w:rPr>
-        <w:t>、</w:t>
-      </w:r>
-      <w:r>
-        <w:t>RPC</w:t>
-      </w:r>
-      <w:r>
-        <w:rPr>
-          <w:rFonts w:hint="eastAsia"/>
-        </w:rPr>
-        <w:t>、</w:t>
-      </w:r>
-      <w:r>
-        <w:t>FTP</w:t>
-      </w:r>
-      <w:r>
-        <w:rPr>
-          <w:rFonts w:hint="eastAsia"/>
-        </w:rPr>
-        <w:t>、</w:t>
-      </w:r>
-      <w:r>
-        <w:t>SQL</w:t>
-      </w:r>
-      <w:r>
-        <w:rPr>
-          <w:rFonts w:hint="eastAsia"/>
-        </w:rPr>
-        <w:t>等各种访问协议的支持:</w:t>
+        <w:t>人力</w:t>
+      </w:r>
+      <w:r>
+        <w:t>看板</w:t>
+      </w:r>
+      <w:r>
+        <w:rPr>
+          <w:rFonts w:hint="eastAsia"/>
+        </w:rPr>
+        <w:t>动态</w:t>
+      </w:r>
+      <w:r>
+        <w:t>更新</w:t>
       </w:r>
     </w:p>
     <w:p>
@@ -6018,28 +5944,55 @@
         <w:rPr>
           <w:rFonts w:hint="eastAsia"/>
         </w:rPr>
-        <w:t>此功能已通过SSIS服务实现，能做到访问SOAP、支持RPC模式、能进行FTP上传下载、访问不同类型的数据库。</w:t>
-      </w:r>
-      <w:r>
-        <w:t>A</w:t>
-      </w:r>
-      <w:r>
-        <w:rPr>
-          <w:rFonts w:hint="eastAsia"/>
-        </w:rPr>
-        <w:t>sp.net部分能通过SSIS</w:t>
-      </w:r>
-      <w:r>
-        <w:rPr>
-          <w:rFonts w:hint="eastAsia"/>
-        </w:rPr>
-        <w:t>服务对这些功能进行调用；同时ASP.net部分自己提供Rest JSON服务。</w:t>
+        <w:t>此前</w:t>
+      </w:r>
+      <w:r>
+        <w:t>只能通过人力资源系统看到人力的简历，现在通过人力看板，人力的信息更加全面，及时；</w:t>
+      </w:r>
+      <w:r>
+        <w:rPr>
+          <w:rFonts w:hint="eastAsia"/>
+        </w:rPr>
+        <w:t>员工每</w:t>
+      </w:r>
+      <w:r>
+        <w:t>完成</w:t>
+      </w:r>
+      <w:r>
+        <w:rPr>
+          <w:rFonts w:hint="eastAsia"/>
+        </w:rPr>
+        <w:t>一项</w:t>
+      </w:r>
+      <w:r>
+        <w:t>任务，参与一个项目，系统中都会及时刷新相关信息，同时对应的项目</w:t>
+      </w:r>
+      <w:r>
+        <w:t>经理也会更新对</w:t>
+      </w:r>
+      <w:r>
+        <w:rPr>
+          <w:rFonts w:hint="eastAsia"/>
+        </w:rPr>
+        <w:t>该</w:t>
+      </w:r>
+      <w:r>
+        <w:t>员工的评价</w:t>
+      </w:r>
+      <w:r>
+        <w:rPr>
+          <w:rFonts w:hint="eastAsia"/>
+        </w:rPr>
+        <w:t>。</w:t>
       </w:r>
     </w:p>
     <w:p>
       <w:pPr>
         <w:pStyle w:val="-"/>
         <w:ind w:firstLine="480"/>
+        <w:rPr>
+          <w:rFonts w:hint="eastAsia"/>
+        </w:rPr>
       </w:pPr>
       <w:r>
         <w:rPr>
@@ -6051,43 +6004,19 @@
         <w:rPr>
           <w:rFonts w:hint="eastAsia"/>
         </w:rPr>
-        <w:t>支持对</w:t>
-      </w:r>
-      <w:r>
-        <w:t>HTML</w:t>
-      </w:r>
-      <w:r>
-        <w:rPr>
-          <w:rFonts w:hint="eastAsia"/>
-        </w:rPr>
-        <w:t>、</w:t>
-      </w:r>
-      <w:r>
-        <w:t>JSON</w:t>
-      </w:r>
-      <w:r>
-        <w:rPr>
-          <w:rFonts w:hint="eastAsia"/>
-        </w:rPr>
-        <w:t>、</w:t>
-      </w:r>
-      <w:r>
-        <w:t>XML</w:t>
-      </w:r>
-      <w:r>
-        <w:rPr>
-          <w:rFonts w:hint="eastAsia"/>
-        </w:rPr>
-        <w:t>等</w:t>
-      </w:r>
-      <w:r>
-        <w:t xml:space="preserve"> </w:t>
-      </w:r>
-      <w:r>
-        <w:rPr>
-          <w:rFonts w:hint="eastAsia"/>
-        </w:rPr>
-        <w:t>数据格式的支持；</w:t>
+        <w:t>任务</w:t>
+      </w:r>
+      <w:r>
+        <w:t>看板</w:t>
+      </w:r>
+      <w:r>
+        <w:rPr>
+          <w:rFonts w:hint="eastAsia"/>
+        </w:rPr>
+        <w:t>面向</w:t>
+      </w:r>
+      <w:r>
+        <w:t>大众</w:t>
       </w:r>
     </w:p>
     <w:p>
@@ -6099,149 +6028,56 @@
         <w:rPr>
           <w:rFonts w:hint="eastAsia"/>
         </w:rPr>
-        <w:t>Asp.net站点程序发送HTML和JSON代码，同时具备XML序列化能力。此类技术是本产品实现UI的基础技术。</w:t>
-      </w:r>
-    </w:p>
-    <w:p>
-      <w:pPr>
-        <w:pStyle w:val="-"/>
-        <w:numPr>
-          <w:ilvl w:val="0"/>
-          <w:numId w:val="5"/>
-        </w:numPr>
-        <w:ind w:firstLineChars="0"/>
-      </w:pPr>
-      <w:r>
-        <w:rPr>
-          <w:rFonts w:hint="eastAsia"/>
-        </w:rPr>
-        <w:t>奖金计算公式可动态维护和执行；</w:t>
-      </w:r>
-    </w:p>
-    <w:p>
-      <w:pPr>
-        <w:pStyle w:val="-"/>
-        <w:ind w:left="480" w:firstLineChars="0" w:firstLine="0"/>
-      </w:pPr>
-      <w:r>
-        <w:rPr>
-          <w:rFonts w:hint="eastAsia"/>
-        </w:rPr>
+        <w:t>以前</w:t>
+      </w:r>
+      <w:r>
+        <w:t>项目中的任务都由项目内部开会</w:t>
+      </w:r>
+      <w:r>
+        <w:rPr>
+          <w:rFonts w:hint="eastAsia"/>
+        </w:rPr>
+        <w:t>讨论</w:t>
+      </w:r>
+      <w:r>
+        <w:t>，然后由项目经理或者开发</w:t>
+      </w:r>
+      <w:r>
+        <w:rPr>
+          <w:rFonts w:hint="eastAsia"/>
+        </w:rPr>
+        <w:t>团队</w:t>
+      </w:r>
+      <w:r>
+        <w:t>组长</w:t>
+      </w:r>
+      <w:r>
+        <w:rPr>
+          <w:rFonts w:hint="eastAsia"/>
+        </w:rPr>
+        <w:t>分配</w:t>
+      </w:r>
+      <w:r>
+        <w:t>，员工的积极性没有调动起来，而且只能使用项目组内部的资源；现在所有的功能点都以任务的方式放到了任务看板中，所有的人都可以看到，都可以承</w:t>
+      </w:r>
+      <w:r>
         <w:lastRenderedPageBreak/>
-        <w:t>奖金计算公式和计算条件目前以包的形式存储，可动态替换成新设计的包、不停机部署。目前这以一技术能够满足当前需求，但是其效果还不是很理想。2018年计划在此方面升级，要能做到远程发布和远程维护。</w:t>
-      </w:r>
-    </w:p>
-    <w:p>
-      <w:pPr>
-        <w:pStyle w:val="-"/>
-        <w:numPr>
-          <w:ilvl w:val="0"/>
-          <w:numId w:val="5"/>
-        </w:numPr>
-        <w:ind w:firstLineChars="0"/>
-      </w:pPr>
-      <w:r>
-        <w:rPr>
-          <w:rFonts w:hint="eastAsia"/>
-        </w:rPr>
-        <w:t>支持</w:t>
-      </w:r>
-      <w:r>
-        <w:t>BJS SSO</w:t>
-      </w:r>
-      <w:r>
-        <w:rPr>
-          <w:rFonts w:hint="eastAsia"/>
-        </w:rPr>
-        <w:t>身份识别系统；</w:t>
-      </w:r>
-    </w:p>
-    <w:p>
-      <w:pPr>
-        <w:pStyle w:val="-"/>
-        <w:ind w:left="420" w:firstLineChars="0" w:firstLine="0"/>
-      </w:pPr>
-      <w:r>
-        <w:rPr>
-          <w:rFonts w:hint="eastAsia"/>
-        </w:rPr>
-        <w:t>此功能已通过BJC SSO模块实现。目前公司单点登录模块可用，但是还存在性能方面的问题。本产品的SSO策略可以根据项目管理主系统的SSO要求进行升级，2018年，公司SSO模块完善后，这个问题就不会存在。</w:t>
-      </w:r>
-    </w:p>
-    <w:p>
-      <w:pPr>
-        <w:pStyle w:val="-"/>
-        <w:numPr>
-          <w:ilvl w:val="0"/>
-          <w:numId w:val="5"/>
-        </w:numPr>
-        <w:ind w:firstLineChars="0"/>
-      </w:pPr>
-      <w:r>
-        <w:t>BI</w:t>
-      </w:r>
-      <w:r>
-        <w:rPr>
-          <w:rFonts w:hint="eastAsia"/>
-        </w:rPr>
-        <w:t>系统按照规定的时间在允许的时间内执行完任务，单个包处理时间不得超过</w:t>
-      </w:r>
-      <w:r>
-        <w:t>15</w:t>
-      </w:r>
-      <w:r>
-        <w:rPr>
-          <w:rFonts w:hint="eastAsia"/>
-        </w:rPr>
-        <w:t>分钟；</w:t>
-      </w:r>
-    </w:p>
-    <w:p>
-      <w:pPr>
-        <w:pStyle w:val="aa"/>
-        <w:ind w:firstLine="480"/>
-      </w:pPr>
-      <w:r>
-        <w:rPr>
-          <w:rFonts w:hint="eastAsia"/>
-        </w:rPr>
-        <w:t>通过独立</w:t>
-      </w:r>
-      <w:r>
-        <w:rPr>
-          <w:rFonts w:hint="eastAsia"/>
-        </w:rPr>
-        <w:t>ETL</w:t>
-      </w:r>
-      <w:r>
-        <w:rPr>
-          <w:rFonts w:hint="eastAsia"/>
-        </w:rPr>
-        <w:t>服务和</w:t>
-      </w:r>
-      <w:r>
-        <w:rPr>
-          <w:rFonts w:hint="eastAsia"/>
-        </w:rPr>
-        <w:t>ETL</w:t>
-      </w:r>
-      <w:r>
-        <w:rPr>
-          <w:rFonts w:hint="eastAsia"/>
-        </w:rPr>
-        <w:t>工具，目前性能完全在指标范围内，单包执行不超过</w:t>
-      </w:r>
-      <w:r>
-        <w:rPr>
-          <w:rFonts w:hint="eastAsia"/>
-        </w:rPr>
-        <w:t>5</w:t>
-      </w:r>
-      <w:r>
-        <w:rPr>
-          <w:rFonts w:hint="eastAsia"/>
-        </w:rPr>
-        <w:t>分钟。</w:t>
+        <w:t>接任务，</w:t>
+      </w:r>
+      <w:r>
+        <w:rPr>
+          <w:rFonts w:hint="eastAsia"/>
+        </w:rPr>
+        <w:t>大大</w:t>
+      </w:r>
+      <w:r>
+        <w:t>的提高了疑难问题解决的可能性</w:t>
+      </w:r>
+      <w:r>
+        <w:rPr>
+          <w:rFonts w:hint="eastAsia"/>
+        </w:rPr>
+        <w:t>！</w:t>
       </w:r>
     </w:p>
     <w:p>
@@ -6253,16 +6089,19 @@
         <w:rPr>
           <w:rFonts w:hint="eastAsia"/>
         </w:rPr>
-        <w:t>6、</w:t>
-      </w:r>
-      <w:r>
-        <w:t>0</w:t>
-      </w:r>
-      <w:r>
-        <w:rPr>
-          <w:rFonts w:hint="eastAsia"/>
-        </w:rPr>
-        <w:t>修改对接，对原有项目管理主系统无影响，不要求做任何代码修改以支撑本系统；</w:t>
+        <w:t>3、</w:t>
+      </w:r>
+      <w:r>
+        <w:t>提升</w:t>
+      </w:r>
+      <w:r>
+        <w:rPr>
+          <w:rFonts w:hint="eastAsia"/>
+        </w:rPr>
+        <w:t>项目</w:t>
+      </w:r>
+      <w:r>
+        <w:t>开发能力</w:t>
       </w:r>
     </w:p>
     <w:p>
@@ -6274,324 +6113,169 @@
         <w:rPr>
           <w:rFonts w:hint="eastAsia"/>
         </w:rPr>
-        <w:t>这是开始提出来的要求，我们来项目启动时，按照这一需求做系统设计，目前，已经完全实现这一特征。通过独立站点、独立数据库、数据采集技术的应用，完全不需要修改周边系统的任何内容。周边系统相关维护人员除了知道本产品存在外，完全感觉不到本系统造成的工作影响。</w:t>
+        <w:t>针对</w:t>
+      </w:r>
+      <w:r>
+        <w:rPr>
+          <w:rFonts w:hint="eastAsia"/>
+        </w:rPr>
+        <w:t>微信</w:t>
+      </w:r>
+      <w:r>
+        <w:t>公众</w:t>
+      </w:r>
+      <w:r>
+        <w:rPr>
+          <w:rFonts w:hint="eastAsia"/>
+        </w:rPr>
+        <w:t>平台</w:t>
+      </w:r>
+      <w:r>
+        <w:t>的</w:t>
+      </w:r>
+      <w:r>
+        <w:t>开发</w:t>
+      </w:r>
+      <w:r>
+        <w:rPr>
+          <w:rFonts w:hint="eastAsia"/>
+        </w:rPr>
+        <w:t>已</w:t>
+      </w:r>
+      <w:r>
+        <w:t>成为一项硬实力，</w:t>
+      </w:r>
+      <w:r>
+        <w:rPr>
+          <w:rFonts w:hint="eastAsia"/>
+        </w:rPr>
+        <w:t>对</w:t>
+      </w:r>
+      <w:r>
+        <w:t>公司</w:t>
+      </w:r>
+      <w:r>
+        <w:rPr>
+          <w:rFonts w:hint="eastAsia"/>
+        </w:rPr>
+        <w:t>能力</w:t>
+      </w:r>
+      <w:r>
+        <w:t>提升</w:t>
+      </w:r>
+      <w:r>
+        <w:rPr>
+          <w:rFonts w:hint="eastAsia"/>
+        </w:rPr>
+        <w:t>具有</w:t>
+      </w:r>
+      <w:r>
+        <w:t>很大的促进作用</w:t>
+      </w:r>
+      <w:r>
+        <w:rPr>
+          <w:rFonts w:hint="eastAsia"/>
+        </w:rPr>
+        <w:t>；</w:t>
+      </w:r>
+      <w:r>
+        <w:t>同时在软件开发</w:t>
+      </w:r>
+      <w:r>
+        <w:rPr>
+          <w:rFonts w:hint="eastAsia"/>
+        </w:rPr>
+        <w:t>过程</w:t>
+      </w:r>
+      <w:r>
+        <w:t>中使用敏捷开发，为公司的开发模式提供了最佳实践；</w:t>
       </w:r>
     </w:p>
     <w:p>
       <w:pPr>
         <w:pStyle w:val="-"/>
-        <w:numPr>
-          <w:ilvl w:val="0"/>
-          <w:numId w:val="7"/>
-        </w:numPr>
+        <w:ind w:firstLine="480"/>
+        <w:rPr>
+          <w:rFonts w:hint="eastAsia"/>
+        </w:rPr>
+      </w:pPr>
+      <w:r>
+        <w:rPr>
+          <w:rFonts w:hint="eastAsia"/>
+        </w:rPr>
+        <w:t>4、</w:t>
+      </w:r>
+      <w:r>
+        <w:rPr>
+          <w:rFonts w:hint="eastAsia"/>
+        </w:rPr>
+        <w:t>加快人员</w:t>
+      </w:r>
+      <w:r>
+        <w:t>与任务的对接</w:t>
+      </w:r>
+    </w:p>
+    <w:p>
+      <w:pPr>
+        <w:pStyle w:val="-"/>
         <w:ind w:firstLineChars="0"/>
       </w:pPr>
       <w:r>
-        <w:rPr>
-          <w:rFonts w:hint="eastAsia"/>
-        </w:rPr>
-        <w:t>系统具有高可用性，达到</w:t>
-      </w:r>
-      <w:r>
-        <w:t>99.99%</w:t>
-      </w:r>
-      <w:r>
-        <w:rPr>
-          <w:rFonts w:hint="eastAsia"/>
-        </w:rPr>
-        <w:t>的可靠性；</w:t>
+        <w:tab/>
+      </w:r>
+      <w:r>
+        <w:rPr>
+          <w:rFonts w:hint="eastAsia"/>
+        </w:rPr>
+        <w:t>由于人力</w:t>
+      </w:r>
+      <w:r>
+        <w:t>看板和任务看板的推出，</w:t>
+      </w:r>
+      <w:r>
+        <w:rPr>
+          <w:rFonts w:hint="eastAsia"/>
+        </w:rPr>
+        <w:t>特别</w:t>
+      </w:r>
+      <w:r>
+        <w:t>是</w:t>
+      </w:r>
+      <w:r>
+        <w:rPr>
+          <w:rFonts w:hint="eastAsia"/>
+        </w:rPr>
+        <w:t>该应用</w:t>
+      </w:r>
+      <w:r>
+        <w:t>构建在微信平台</w:t>
+      </w:r>
+      <w:r>
+        <w:rPr>
+          <w:rFonts w:hint="eastAsia"/>
+        </w:rPr>
+        <w:t>上</w:t>
+      </w:r>
+      <w:r>
+        <w:t>，大大提高了受众人群，可以让人力资源主管和项目经理主管利用碎片时间监控人力使用情况</w:t>
+      </w:r>
+      <w:r>
+        <w:rPr>
+          <w:rFonts w:hint="eastAsia"/>
+        </w:rPr>
+        <w:t>和</w:t>
+      </w:r>
+      <w:r>
+        <w:t>项目进展情况；</w:t>
       </w:r>
     </w:p>
     <w:p>
       <w:pPr>
         <w:pStyle w:val="-"/>
-        <w:ind w:left="480" w:firstLineChars="0" w:firstLine="0"/>
-      </w:pPr>
-      <w:r>
-        <w:rPr>
-          <w:rFonts w:hint="eastAsia"/>
-        </w:rPr>
-        <w:t>系统能做到：带实时数据依赖的功能</w:t>
-      </w:r>
-      <w:r>
-        <w:t>99.99%</w:t>
-      </w:r>
-      <w:r>
-        <w:rPr>
-          <w:rFonts w:hint="eastAsia"/>
-        </w:rPr>
-        <w:t>可靠，对数据实时性要求不高的功能24小时内排查解决。措施如下：1、过程数据备份。2、数据处理有完整日志。3、每日自动数据检查预警。</w:t>
-      </w:r>
-    </w:p>
-    <w:p>
-      <w:pPr>
-        <w:pStyle w:val="-"/>
-        <w:numPr>
-          <w:ilvl w:val="0"/>
-          <w:numId w:val="7"/>
-        </w:numPr>
         <w:ind w:firstLineChars="0"/>
-      </w:pPr>
-      <w:r>
-        <w:rPr>
-          <w:rFonts w:hint="eastAsia"/>
-        </w:rPr>
-        <w:t>系统可扩展性强，可分布式部署，可线性扩容。系统单台服务器支持</w:t>
-      </w:r>
-      <w:r>
-        <w:rPr>
-          <w:rFonts w:hint="eastAsia"/>
-        </w:rPr>
-        <w:t>3</w:t>
-      </w:r>
-      <w:r>
-        <w:t>00+</w:t>
-      </w:r>
-      <w:r>
-        <w:rPr>
-          <w:rFonts w:hint="eastAsia"/>
-        </w:rPr>
-        <w:t>并发；</w:t>
-      </w:r>
-    </w:p>
-    <w:p>
-      <w:pPr>
-        <w:pStyle w:val="-"/>
-        <w:ind w:left="480" w:firstLineChars="0" w:firstLine="0"/>
-      </w:pPr>
-      <w:r>
-        <w:rPr>
-          <w:rFonts w:hint="eastAsia"/>
-        </w:rPr>
-        <w:t>通过5台客户端测试机压力测试，结合下边第9点问题，这指标已实现。能保证局域网内完成此指标。通常情况下，业务逻辑模块不容易出现此类问题；</w:t>
-      </w:r>
-      <w:r>
-        <w:rPr>
-          <w:rFonts w:hint="eastAsia"/>
-        </w:rPr>
-        <w:lastRenderedPageBreak/>
-        <w:t>而报表模块是最容易超标的；但是本系统通过DW实现报表数据透视图查询，实际上以通过业务数据库、数据仓库的方式，变向的实现了读写房里效果；所以，只要不是网络问题，报表也能够高效查询。</w:t>
-      </w:r>
-    </w:p>
-    <w:p>
-      <w:pPr>
-        <w:pStyle w:val="-"/>
-        <w:numPr>
-          <w:ilvl w:val="0"/>
-          <w:numId w:val="7"/>
-        </w:numPr>
-        <w:ind w:firstLineChars="0"/>
-      </w:pPr>
-      <w:r>
-        <w:rPr>
-          <w:rFonts w:hint="eastAsia"/>
-        </w:rPr>
-        <w:t>服务器响应时间在</w:t>
-      </w:r>
-      <w:r>
-        <w:t>3s</w:t>
-      </w:r>
-      <w:r>
-        <w:rPr>
-          <w:rFonts w:hint="eastAsia"/>
-        </w:rPr>
-        <w:t>以内；</w:t>
-      </w:r>
-    </w:p>
-    <w:p>
-      <w:pPr>
-        <w:pStyle w:val="aa"/>
-        <w:ind w:firstLine="480"/>
-      </w:pPr>
-      <w:r>
-        <w:rPr>
-          <w:rFonts w:hint="eastAsia"/>
-        </w:rPr>
-        <w:t>请参看上边第</w:t>
-      </w:r>
-      <w:r>
-        <w:rPr>
-          <w:rFonts w:hint="eastAsia"/>
-        </w:rPr>
-        <w:t>8</w:t>
-      </w:r>
-      <w:r>
-        <w:rPr>
-          <w:rFonts w:hint="eastAsia"/>
-        </w:rPr>
-        <w:t>点描述。</w:t>
-      </w:r>
-    </w:p>
-    <w:p>
-      <w:pPr>
-        <w:pStyle w:val="-"/>
-        <w:numPr>
-          <w:ilvl w:val="0"/>
-          <w:numId w:val="7"/>
-        </w:numPr>
-        <w:ind w:firstLineChars="0"/>
-      </w:pPr>
-      <w:r>
-        <w:t>PC</w:t>
-      </w:r>
-      <w:r>
-        <w:rPr>
-          <w:rFonts w:hint="eastAsia"/>
-        </w:rPr>
-        <w:t>端</w:t>
-      </w:r>
-      <w:r>
-        <w:t>Web</w:t>
-      </w:r>
-      <w:r>
-        <w:rPr>
-          <w:rFonts w:hint="eastAsia"/>
-        </w:rPr>
-        <w:t>界面页面加载时间</w:t>
-      </w:r>
-      <w:r>
-        <w:t>3s</w:t>
-      </w:r>
-      <w:r>
-        <w:rPr>
-          <w:rFonts w:hint="eastAsia"/>
-        </w:rPr>
-        <w:t>以内，微信企业号</w:t>
-      </w:r>
-      <w:r>
-        <w:t>Web</w:t>
-      </w:r>
-      <w:r>
-        <w:rPr>
-          <w:rFonts w:hint="eastAsia"/>
-        </w:rPr>
-        <w:t>界面页面加载时间</w:t>
-      </w:r>
-      <w:r>
-        <w:t>6s</w:t>
-      </w:r>
-      <w:r>
-        <w:rPr>
-          <w:rFonts w:hint="eastAsia"/>
-        </w:rPr>
-        <w:t>以内；</w:t>
-      </w:r>
-    </w:p>
-    <w:p>
-      <w:pPr>
-        <w:pStyle w:val="-"/>
-        <w:ind w:left="840" w:firstLineChars="0" w:firstLine="0"/>
-      </w:pPr>
-      <w:r>
-        <w:rPr>
-          <w:rFonts w:hint="eastAsia"/>
-        </w:rPr>
-        <w:t>目前只实现了PC端界面。</w:t>
-      </w:r>
-      <w:r>
-        <w:rPr>
-          <w:rFonts w:hint="eastAsia"/>
-        </w:rPr>
-        <w:t>系统做到静态页面和动</w:t>
-      </w:r>
-      <w:r>
-        <w:rPr>
-          <w:rFonts w:hint="eastAsia"/>
-        </w:rPr>
-        <w:t>态数据分离访问，充分利用力浏览器缓存功能；外网环境页面首次加载可能会超过3s，但局域网在3s以内。外网页面首次加载超过3s后，以后加载都是运用本地缓存，无流量负担。</w:t>
-      </w:r>
-    </w:p>
-    <w:p>
-      <w:pPr>
-        <w:pStyle w:val="-"/>
-        <w:ind w:left="480" w:firstLineChars="0" w:firstLine="0"/>
-      </w:pPr>
-    </w:p>
-    <w:p>
-      <w:pPr>
-        <w:pStyle w:val="-"/>
-        <w:numPr>
-          <w:ilvl w:val="0"/>
-          <w:numId w:val="7"/>
-        </w:numPr>
-        <w:ind w:firstLineChars="0"/>
-      </w:pPr>
-      <w:r>
-        <w:rPr>
-          <w:rFonts w:hint="eastAsia"/>
-        </w:rPr>
-        <w:t>浮点类型数据在业务功能和报表中误差不能大于</w:t>
-      </w:r>
-      <w:r>
-        <w:t>0.009</w:t>
-      </w:r>
-      <w:r>
-        <w:rPr>
-          <w:rFonts w:hint="eastAsia"/>
-        </w:rPr>
-        <w:t>。</w:t>
-      </w:r>
-    </w:p>
-    <w:p>
-      <w:pPr>
-        <w:pStyle w:val="aa"/>
-        <w:numPr>
-          <w:ilvl w:val="0"/>
-          <w:numId w:val="8"/>
-        </w:numPr>
-        <w:ind w:firstLineChars="0"/>
-      </w:pPr>
-      <w:r>
-        <w:rPr>
-          <w:rFonts w:hint="eastAsia"/>
-        </w:rPr>
-        <w:t>本系统中，数据库和计算模块所使用的浮点数都精确到小数点后</w:t>
-      </w:r>
-      <w:r>
-        <w:rPr>
-          <w:rFonts w:hint="eastAsia"/>
-        </w:rPr>
-        <w:t>24</w:t>
-      </w:r>
-      <w:r>
-        <w:rPr>
-          <w:rFonts w:hint="eastAsia"/>
-        </w:rPr>
-        <w:t>位，报表和页面显示时四舍五入到小数点后</w:t>
-      </w:r>
-      <w:r>
-        <w:rPr>
-          <w:rFonts w:hint="eastAsia"/>
-        </w:rPr>
-        <w:t>2</w:t>
-      </w:r>
-      <w:r>
-        <w:rPr>
-          <w:rFonts w:hint="eastAsia"/>
-        </w:rPr>
-        <w:t>位。理论上不会出现大误差问题。</w:t>
-      </w:r>
-    </w:p>
-    <w:p>
-      <w:pPr>
-        <w:pStyle w:val="aa"/>
-        <w:numPr>
-          <w:ilvl w:val="0"/>
-          <w:numId w:val="8"/>
-        </w:numPr>
-        <w:ind w:firstLineChars="0"/>
-      </w:pPr>
-      <w:r>
-        <w:rPr>
-          <w:rFonts w:hint="eastAsia"/>
-        </w:rPr>
-        <w:t>报表中，避免了数据取平均值再累加的算法，避免无法整除后数值流失。</w:t>
-      </w:r>
-    </w:p>
-    <w:p>
-      <w:pPr>
-        <w:pStyle w:val="-"/>
-        <w:ind w:left="840" w:firstLineChars="0" w:firstLine="0"/>
+        <w:rPr>
+          <w:rFonts w:hint="eastAsia"/>
+        </w:rPr>
       </w:pPr>
     </w:p>
     <w:p>
@@ -6764,7 +6448,7 @@
               <w:widowControl/>
               <w:jc w:val="left"/>
               <w:rPr>
-                <w:rFonts w:ascii="宋体" w:hAnsi="宋体" w:cs="宋体" w:hint="eastAsia"/>
+                <w:rFonts w:ascii="宋体" w:hAnsi="宋体" w:cs="宋体"/>
                 <w:color w:val="000000"/>
                 <w:kern w:val="0"/>
                 <w:sz w:val="24"/>
@@ -6805,7 +6489,7 @@
               <w:widowControl/>
               <w:jc w:val="left"/>
               <w:rPr>
-                <w:rFonts w:ascii="宋体" w:hAnsi="宋体" w:cs="宋体" w:hint="eastAsia"/>
+                <w:rFonts w:ascii="宋体" w:hAnsi="宋体" w:cs="宋体"/>
                 <w:color w:val="000000"/>
                 <w:kern w:val="0"/>
                 <w:sz w:val="24"/>
@@ -7144,7 +6828,6 @@
                 <w:kern w:val="0"/>
                 <w:sz w:val="24"/>
               </w:rPr>
-              <w:lastRenderedPageBreak/>
               <w:t>我发布的任务</w:t>
             </w:r>
           </w:p>
@@ -7620,7 +7303,6 @@
         <w:pStyle w:val="-"/>
         <w:ind w:firstLine="482"/>
         <w:rPr>
-          <w:rFonts w:hint="eastAsia"/>
           <w:b/>
         </w:rPr>
       </w:pPr>
@@ -7633,6 +7315,7 @@
         <w:rPr>
           <w:rFonts w:hint="eastAsia"/>
         </w:rPr>
+        <w:lastRenderedPageBreak/>
         <w:t>五、效用情况说明</w:t>
       </w:r>
       <w:r>
@@ -7695,7 +7378,97 @@
         <w:rPr>
           <w:rFonts w:asciiTheme="minorEastAsia" w:eastAsiaTheme="minorEastAsia" w:hAnsiTheme="minorEastAsia" w:hint="eastAsia"/>
         </w:rPr>
-        <w:t>使用BSM维度管理项目，开创了项目管理的新模式，用抽象和概念化的单位、统一了项目中产能的概念，让员工表现、项目组绩效、部门业绩客观和数字化体现出来。</w:t>
+        <w:t>人力看板</w:t>
+      </w:r>
+      <w:r>
+        <w:rPr>
+          <w:rFonts w:asciiTheme="minorEastAsia" w:eastAsiaTheme="minorEastAsia" w:hAnsiTheme="minorEastAsia"/>
+        </w:rPr>
+        <w:t>一目了然，高级查询能</w:t>
+      </w:r>
+      <w:r>
+        <w:rPr>
+          <w:rFonts w:asciiTheme="minorEastAsia" w:eastAsiaTheme="minorEastAsia" w:hAnsiTheme="minorEastAsia" w:hint="eastAsia"/>
+        </w:rPr>
+        <w:t>第一</w:t>
+      </w:r>
+      <w:r>
+        <w:rPr>
+          <w:rFonts w:asciiTheme="minorEastAsia" w:eastAsiaTheme="minorEastAsia" w:hAnsiTheme="minorEastAsia"/>
+        </w:rPr>
+        <w:t>时间找到</w:t>
+      </w:r>
+      <w:r>
+        <w:rPr>
+          <w:rFonts w:asciiTheme="minorEastAsia" w:eastAsiaTheme="minorEastAsia" w:hAnsiTheme="minorEastAsia" w:hint="eastAsia"/>
+        </w:rPr>
+        <w:t>需要</w:t>
+      </w:r>
+      <w:r>
+        <w:rPr>
+          <w:rFonts w:asciiTheme="minorEastAsia" w:eastAsiaTheme="minorEastAsia" w:hAnsiTheme="minorEastAsia"/>
+        </w:rPr>
+        <w:t>的资源，</w:t>
+      </w:r>
+      <w:r>
+        <w:rPr>
+          <w:rFonts w:asciiTheme="minorEastAsia" w:eastAsiaTheme="minorEastAsia" w:hAnsiTheme="minorEastAsia" w:hint="eastAsia"/>
+        </w:rPr>
+        <w:t>高级</w:t>
+      </w:r>
+      <w:r>
+        <w:rPr>
+          <w:rFonts w:asciiTheme="minorEastAsia" w:eastAsiaTheme="minorEastAsia" w:hAnsiTheme="minorEastAsia"/>
+        </w:rPr>
+        <w:t>查询条件包括</w:t>
+      </w:r>
+      <w:r>
+        <w:rPr>
+          <w:rFonts w:asciiTheme="minorEastAsia" w:eastAsiaTheme="minorEastAsia" w:hAnsiTheme="minorEastAsia" w:hint="eastAsia"/>
+        </w:rPr>
+        <w:t>可选工作</w:t>
+      </w:r>
+      <w:r>
+        <w:rPr>
+          <w:rFonts w:asciiTheme="minorEastAsia" w:eastAsiaTheme="minorEastAsia" w:hAnsiTheme="minorEastAsia"/>
+        </w:rPr>
+        <w:t>城市</w:t>
+      </w:r>
+      <w:r>
+        <w:rPr>
+          <w:rFonts w:asciiTheme="minorEastAsia" w:eastAsiaTheme="minorEastAsia" w:hAnsiTheme="minorEastAsia" w:hint="eastAsia"/>
+        </w:rPr>
+        <w:t>、</w:t>
+      </w:r>
+      <w:r>
+        <w:rPr>
+          <w:rFonts w:asciiTheme="minorEastAsia" w:eastAsiaTheme="minorEastAsia" w:hAnsiTheme="minorEastAsia"/>
+        </w:rPr>
+        <w:t>技能</w:t>
+      </w:r>
+      <w:r>
+        <w:rPr>
+          <w:rFonts w:asciiTheme="minorEastAsia" w:eastAsiaTheme="minorEastAsia" w:hAnsiTheme="minorEastAsia" w:hint="eastAsia"/>
+        </w:rPr>
+        <w:t>、</w:t>
+      </w:r>
+      <w:r>
+        <w:rPr>
+          <w:rFonts w:asciiTheme="minorEastAsia" w:eastAsiaTheme="minorEastAsia" w:hAnsiTheme="minorEastAsia"/>
+        </w:rPr>
+        <w:t>工作年限、</w:t>
+      </w:r>
+      <w:r>
+        <w:rPr>
+          <w:rFonts w:asciiTheme="minorEastAsia" w:eastAsiaTheme="minorEastAsia" w:hAnsiTheme="minorEastAsia" w:hint="eastAsia"/>
+        </w:rPr>
+        <w:t>员工</w:t>
+      </w:r>
+      <w:r>
+        <w:rPr>
+          <w:rFonts w:asciiTheme="minorEastAsia" w:eastAsiaTheme="minorEastAsia" w:hAnsiTheme="minorEastAsia"/>
+        </w:rPr>
+        <w:t>状态等等；</w:t>
       </w:r>
     </w:p>
     <w:p>
@@ -7714,7 +7487,25 @@
         <w:rPr>
           <w:rFonts w:asciiTheme="minorEastAsia" w:eastAsiaTheme="minorEastAsia" w:hAnsiTheme="minorEastAsia" w:hint="eastAsia"/>
         </w:rPr>
-        <w:t>通过本系统，可以让一线管理人员从更加细致和科学的方式来控制项目开发，可针明确针对项目特点细化管理。</w:t>
+        <w:t>员工每月</w:t>
+      </w:r>
+      <w:r>
+        <w:rPr>
+          <w:rFonts w:asciiTheme="minorEastAsia" w:eastAsiaTheme="minorEastAsia" w:hAnsiTheme="minorEastAsia"/>
+        </w:rPr>
+        <w:t>的绩效更加客观，每个人当月获得的BSM及时更新</w:t>
+      </w:r>
+      <w:r>
+        <w:rPr>
+          <w:rFonts w:asciiTheme="minorEastAsia" w:eastAsiaTheme="minorEastAsia" w:hAnsiTheme="minorEastAsia" w:hint="eastAsia"/>
+        </w:rPr>
+        <w:t>，员工</w:t>
+      </w:r>
+      <w:r>
+        <w:rPr>
+          <w:rFonts w:asciiTheme="minorEastAsia" w:eastAsiaTheme="minorEastAsia" w:hAnsiTheme="minorEastAsia"/>
+        </w:rPr>
+        <w:t>主管和员工个人都能第一时间看到；</w:t>
       </w:r>
     </w:p>
     <w:p>
@@ -7733,7 +7524,25 @@
         <w:rPr>
           <w:rFonts w:asciiTheme="minorEastAsia" w:eastAsiaTheme="minorEastAsia" w:hAnsiTheme="minorEastAsia" w:hint="eastAsia"/>
         </w:rPr>
-        <w:t>高层管理人员通过报表和明细数据可以量化指标、项目状况可以更方便的体现细节问题。</w:t>
+        <w:t>任务</w:t>
+      </w:r>
+      <w:r>
+        <w:rPr>
+          <w:rFonts w:asciiTheme="minorEastAsia" w:eastAsiaTheme="minorEastAsia" w:hAnsiTheme="minorEastAsia"/>
+        </w:rPr>
+        <w:t>看板让项目经理不再为</w:t>
+      </w:r>
+      <w:r>
+        <w:rPr>
+          <w:rFonts w:asciiTheme="minorEastAsia" w:eastAsiaTheme="minorEastAsia" w:hAnsiTheme="minorEastAsia" w:hint="eastAsia"/>
+        </w:rPr>
+        <w:t>疑难</w:t>
+      </w:r>
+      <w:r>
+        <w:rPr>
+          <w:rFonts w:asciiTheme="minorEastAsia" w:eastAsiaTheme="minorEastAsia" w:hAnsiTheme="minorEastAsia"/>
+        </w:rPr>
+        <w:t>问题一筹莫展，更多的资源为问题的解决提供更大的可能性；</w:t>
       </w:r>
     </w:p>
     <w:p>
@@ -7752,7 +7561,91 @@
         <w:rPr>
           <w:rFonts w:asciiTheme="minorEastAsia" w:eastAsiaTheme="minorEastAsia" w:hAnsiTheme="minorEastAsia" w:hint="eastAsia"/>
         </w:rPr>
-        <w:t>所有项目管理人员，通过产能指标和统计，能明确看到经营目标、经营效果，从宏观上辅助工作策略。</w:t>
+        <w:t>切割</w:t>
+      </w:r>
+      <w:r>
+        <w:rPr>
+          <w:rFonts w:asciiTheme="minorEastAsia" w:eastAsiaTheme="minorEastAsia" w:hAnsiTheme="minorEastAsia"/>
+        </w:rPr>
+        <w:t>任务对项目经理的能力提升也是一个促进</w:t>
+      </w:r>
+      <w:r>
+        <w:rPr>
+          <w:rFonts w:asciiTheme="minorEastAsia" w:eastAsiaTheme="minorEastAsia" w:hAnsiTheme="minorEastAsia" w:hint="eastAsia"/>
+        </w:rPr>
+        <w:t>，</w:t>
+      </w:r>
+      <w:r>
+        <w:rPr>
+          <w:rFonts w:asciiTheme="minorEastAsia" w:eastAsiaTheme="minorEastAsia" w:hAnsiTheme="minorEastAsia"/>
+        </w:rPr>
+        <w:t>经过几个</w:t>
+      </w:r>
+      <w:r>
+        <w:rPr>
+          <w:rFonts w:asciiTheme="minorEastAsia" w:eastAsiaTheme="minorEastAsia" w:hAnsiTheme="minorEastAsia" w:hint="eastAsia"/>
+        </w:rPr>
+        <w:t>项目</w:t>
+      </w:r>
+      <w:r>
+        <w:rPr>
+          <w:rFonts w:asciiTheme="minorEastAsia" w:eastAsiaTheme="minorEastAsia" w:hAnsiTheme="minorEastAsia"/>
+        </w:rPr>
+        <w:t>的试用，任务边界划分越来越清晰，任务描述越来越</w:t>
+      </w:r>
+      <w:r>
+        <w:rPr>
+          <w:rFonts w:asciiTheme="minorEastAsia" w:eastAsiaTheme="minorEastAsia" w:hAnsiTheme="minorEastAsia" w:hint="eastAsia"/>
+        </w:rPr>
+        <w:t>清楚</w:t>
+      </w:r>
+      <w:r>
+        <w:rPr>
+          <w:rFonts w:asciiTheme="minorEastAsia" w:eastAsiaTheme="minorEastAsia" w:hAnsiTheme="minorEastAsia"/>
+        </w:rPr>
+        <w:t>，</w:t>
+      </w:r>
+      <w:r>
+        <w:rPr>
+          <w:rFonts w:asciiTheme="minorEastAsia" w:eastAsiaTheme="minorEastAsia" w:hAnsiTheme="minorEastAsia" w:hint="eastAsia"/>
+        </w:rPr>
+        <w:t>员工</w:t>
+      </w:r>
+      <w:r>
+        <w:rPr>
+          <w:rFonts w:asciiTheme="minorEastAsia" w:eastAsiaTheme="minorEastAsia" w:hAnsiTheme="minorEastAsia"/>
+        </w:rPr>
+        <w:t>个人</w:t>
+      </w:r>
+      <w:r>
+        <w:rPr>
+          <w:rFonts w:asciiTheme="minorEastAsia" w:eastAsiaTheme="minorEastAsia" w:hAnsiTheme="minorEastAsia" w:hint="eastAsia"/>
+        </w:rPr>
+        <w:t>承接</w:t>
+      </w:r>
+      <w:r>
+        <w:rPr>
+          <w:rFonts w:asciiTheme="minorEastAsia" w:eastAsiaTheme="minorEastAsia" w:hAnsiTheme="minorEastAsia"/>
+        </w:rPr>
+        <w:t>任务</w:t>
+      </w:r>
+      <w:r>
+        <w:rPr>
+          <w:rFonts w:asciiTheme="minorEastAsia" w:eastAsiaTheme="minorEastAsia" w:hAnsiTheme="minorEastAsia" w:hint="eastAsia"/>
+        </w:rPr>
+        <w:t>越来越</w:t>
+      </w:r>
+      <w:r>
+        <w:rPr>
+          <w:rFonts w:asciiTheme="minorEastAsia" w:eastAsiaTheme="minorEastAsia" w:hAnsiTheme="minorEastAsia"/>
+        </w:rPr>
+        <w:t>积极</w:t>
+      </w:r>
+      <w:r>
+        <w:rPr>
+          <w:rFonts w:asciiTheme="minorEastAsia" w:eastAsiaTheme="minorEastAsia" w:hAnsiTheme="minorEastAsia" w:hint="eastAsia"/>
+        </w:rPr>
+        <w:t>。</w:t>
       </w:r>
     </w:p>
     <w:p>
@@ -7771,7 +7664,13 @@
         <w:rPr>
           <w:rFonts w:asciiTheme="minorEastAsia" w:eastAsiaTheme="minorEastAsia" w:hAnsiTheme="minorEastAsia" w:hint="eastAsia"/>
         </w:rPr>
-        <w:t>解决了发奖金难的问题。不为人情所难，以数字说话、多劳多得；奖金自动计算，减少工作量、减少差错率。</w:t>
+        <w:t>人力</w:t>
+      </w:r>
+      <w:r>
+        <w:rPr>
+          <w:rFonts w:asciiTheme="minorEastAsia" w:eastAsiaTheme="minorEastAsia" w:hAnsiTheme="minorEastAsia"/>
+        </w:rPr>
+        <w:t>资源主管对自己下面员工的状态越来越清楚，能第一时间了解员工是否空闲，以便及时做下一步的计划，避免员工由于工作对接不及时造成员工绩效过低，影响员工工作积极性；</w:t>
       </w:r>
     </w:p>
     <w:p>
@@ -7790,58 +7689,135 @@
         <w:rPr>
           <w:rFonts w:asciiTheme="minorEastAsia" w:eastAsiaTheme="minorEastAsia" w:hAnsiTheme="minorEastAsia" w:hint="eastAsia"/>
         </w:rPr>
-        <w:lastRenderedPageBreak/>
-        <w:t>解决人力资源复用率问题。员工可以在多个项目工作；闲置的开发人员可以用闲置的时间参与其他项目的开发，有结算依据；按产值量计件方式分派工作，人员安排更灵活，更公平。从而激励生产。</w:t>
-      </w:r>
-    </w:p>
-    <w:p>
-      <w:pPr>
-        <w:pStyle w:val="-"/>
-        <w:numPr>
-          <w:ilvl w:val="0"/>
-          <w:numId w:val="6"/>
-        </w:numPr>
-        <w:ind w:firstLineChars="0"/>
+        <w:t>项目</w:t>
+      </w:r>
+      <w:r>
         <w:rPr>
           <w:rFonts w:asciiTheme="minorEastAsia" w:eastAsiaTheme="minorEastAsia" w:hAnsiTheme="minorEastAsia"/>
         </w:rPr>
-      </w:pPr>
+        <w:t>经理对</w:t>
+      </w:r>
       <w:r>
         <w:rPr>
           <w:rFonts w:asciiTheme="minorEastAsia" w:eastAsiaTheme="minorEastAsia" w:hAnsiTheme="minorEastAsia" w:hint="eastAsia"/>
         </w:rPr>
-        <w:t>以引擎的方式介入到业务中，不用修改主项目管理系统，不影响主管理流程，尊重用户以前的工作习惯，受到兄弟系统维护人员的好评。</w:t>
-      </w:r>
-    </w:p>
-    <w:p>
-      <w:pPr>
-        <w:pStyle w:val="-"/>
-        <w:numPr>
-          <w:ilvl w:val="0"/>
-          <w:numId w:val="6"/>
-        </w:numPr>
-        <w:ind w:firstLineChars="0"/>
+        <w:t>具体</w:t>
+      </w:r>
+      <w:r>
         <w:rPr>
           <w:rFonts w:asciiTheme="minorEastAsia" w:eastAsiaTheme="minorEastAsia" w:hAnsiTheme="minorEastAsia"/>
         </w:rPr>
-      </w:pPr>
+        <w:t>任务</w:t>
+      </w:r>
       <w:r>
         <w:rPr>
           <w:rFonts w:asciiTheme="minorEastAsia" w:eastAsiaTheme="minorEastAsia" w:hAnsiTheme="minorEastAsia" w:hint="eastAsia"/>
         </w:rPr>
-        <w:t>系统功能向各部门演示后，触发了各级部门管理创新灵感，</w:t>
+        <w:t>分配BSM</w:t>
+      </w:r>
+      <w:r>
+        <w:rPr>
+          <w:rFonts w:asciiTheme="minorEastAsia" w:eastAsiaTheme="minorEastAsia" w:hAnsiTheme="minorEastAsia"/>
+        </w:rPr>
+        <w:t>后，能及时统计整个项目BSM的消耗情况</w:t>
       </w:r>
       <w:r>
         <w:rPr>
           <w:rFonts w:asciiTheme="minorEastAsia" w:eastAsiaTheme="minorEastAsia" w:hAnsiTheme="minorEastAsia" w:hint="eastAsia"/>
         </w:rPr>
-        <w:t>很多代表</w:t>
+        <w:t>，</w:t>
+      </w:r>
+      <w:r>
+        <w:rPr>
+          <w:rFonts w:asciiTheme="minorEastAsia" w:eastAsiaTheme="minorEastAsia" w:hAnsiTheme="minorEastAsia"/>
+        </w:rPr>
+        <w:t>从而计算出整个项目的</w:t>
       </w:r>
       <w:r>
         <w:rPr>
           <w:rFonts w:asciiTheme="minorEastAsia" w:eastAsiaTheme="minorEastAsia" w:hAnsiTheme="minorEastAsia" w:hint="eastAsia"/>
         </w:rPr>
-        <w:t>计划在2018年提出升级需求。</w:t>
+        <w:t>成本</w:t>
+      </w:r>
+      <w:r>
+        <w:rPr>
+          <w:rFonts w:asciiTheme="minorEastAsia" w:eastAsiaTheme="minorEastAsia" w:hAnsiTheme="minorEastAsia"/>
+        </w:rPr>
+        <w:t>，对类似项目的评估积累了</w:t>
+      </w:r>
+      <w:r>
+        <w:rPr>
+          <w:rFonts w:asciiTheme="minorEastAsia" w:eastAsiaTheme="minorEastAsia" w:hAnsiTheme="minorEastAsia" w:hint="eastAsia"/>
+        </w:rPr>
+        <w:t>经验</w:t>
+      </w:r>
+      <w:r>
+        <w:rPr>
+          <w:rFonts w:asciiTheme="minorEastAsia" w:eastAsiaTheme="minorEastAsia" w:hAnsiTheme="minorEastAsia" w:hint="eastAsia"/>
+        </w:rPr>
+        <w:t>，</w:t>
+      </w:r>
+      <w:r>
+        <w:rPr>
+          <w:rFonts w:asciiTheme="minorEastAsia" w:eastAsiaTheme="minorEastAsia" w:hAnsiTheme="minorEastAsia"/>
+        </w:rPr>
+        <w:t>为</w:t>
+      </w:r>
+      <w:r>
+        <w:rPr>
+          <w:rFonts w:asciiTheme="minorEastAsia" w:eastAsiaTheme="minorEastAsia" w:hAnsiTheme="minorEastAsia" w:hint="eastAsia"/>
+        </w:rPr>
+        <w:t>商务部门</w:t>
+      </w:r>
+      <w:r>
+        <w:rPr>
+          <w:rFonts w:asciiTheme="minorEastAsia" w:eastAsiaTheme="minorEastAsia" w:hAnsiTheme="minorEastAsia" w:hint="eastAsia"/>
+        </w:rPr>
+        <w:t>对</w:t>
+      </w:r>
+      <w:r>
+        <w:rPr>
+          <w:rFonts w:asciiTheme="minorEastAsia" w:eastAsiaTheme="minorEastAsia" w:hAnsiTheme="minorEastAsia" w:hint="eastAsia"/>
+        </w:rPr>
+        <w:t>新</w:t>
+      </w:r>
+      <w:bookmarkStart w:id="0" w:name="_GoBack"/>
+      <w:bookmarkEnd w:id="0"/>
+      <w:r>
+        <w:rPr>
+          <w:rFonts w:asciiTheme="minorEastAsia" w:eastAsiaTheme="minorEastAsia" w:hAnsiTheme="minorEastAsia" w:hint="eastAsia"/>
+        </w:rPr>
+        <w:t>项目</w:t>
+      </w:r>
+      <w:r>
+        <w:rPr>
+          <w:rFonts w:asciiTheme="minorEastAsia" w:eastAsiaTheme="minorEastAsia" w:hAnsiTheme="minorEastAsia"/>
+        </w:rPr>
+        <w:t>报价</w:t>
+      </w:r>
+      <w:r>
+        <w:rPr>
+          <w:rFonts w:asciiTheme="minorEastAsia" w:eastAsiaTheme="minorEastAsia" w:hAnsiTheme="minorEastAsia"/>
+        </w:rPr>
+        <w:t>提供</w:t>
+      </w:r>
+      <w:r>
+        <w:rPr>
+          <w:rFonts w:asciiTheme="minorEastAsia" w:eastAsiaTheme="minorEastAsia" w:hAnsiTheme="minorEastAsia" w:hint="eastAsia"/>
+        </w:rPr>
+        <w:t>了</w:t>
+      </w:r>
+      <w:r>
+        <w:rPr>
+          <w:rFonts w:asciiTheme="minorEastAsia" w:eastAsiaTheme="minorEastAsia" w:hAnsiTheme="minorEastAsia"/>
+        </w:rPr>
+        <w:t>参考</w:t>
+      </w:r>
+      <w:r>
+        <w:rPr>
+          <w:rFonts w:asciiTheme="minorEastAsia" w:eastAsiaTheme="minorEastAsia" w:hAnsiTheme="minorEastAsia"/>
+        </w:rPr>
+        <w:t>；</w:t>
       </w:r>
     </w:p>
     <w:sectPr>

--- a/006_doc/项目暨人力内部采购供应对接系统/4、研究成果报告及效用情况说明（项目暨人力内部采购供应对接系统）.docx
+++ b/006_doc/项目暨人力内部采购供应对接系统/4、研究成果报告及效用情况说明（项目暨人力内部采购供应对接系统）.docx
@@ -361,6 +361,12 @@
     <w:p>
       <w:pPr>
         <w:pStyle w:val="1"/>
+        <w:rPr>
+          <w:rFonts w:ascii="文星仿宋" w:eastAsia="文星仿宋" w:hAnsi="黑体"/>
+          <w:spacing w:val="8"/>
+          <w:sz w:val="32"/>
+          <w:szCs w:val="32"/>
+        </w:rPr>
       </w:pPr>
       <w:r>
         <w:rPr>
@@ -404,6 +410,84 @@
         </w:rPr>
         <w:t>3000字）</w:t>
       </w:r>
+    </w:p>
+    <w:p>
+      <w:pPr>
+        <w:pStyle w:val="1"/>
+        <w:rPr>
+          <w:rFonts w:ascii="文星仿宋" w:eastAsia="文星仿宋" w:hAnsi="黑体"/>
+          <w:spacing w:val="8"/>
+          <w:sz w:val="32"/>
+          <w:szCs w:val="32"/>
+        </w:rPr>
+      </w:pPr>
+    </w:p>
+    <w:p>
+      <w:pPr>
+        <w:pStyle w:val="aa"/>
+        <w:ind w:left="420" w:firstLineChars="0" w:firstLine="0"/>
+        <w:rPr>
+          <w:rFonts w:hint="eastAsia"/>
+          <w:szCs w:val="28"/>
+        </w:rPr>
+      </w:pPr>
+      <w:r>
+        <w:rPr>
+          <w:rFonts w:hint="eastAsia"/>
+          <w:szCs w:val="28"/>
+        </w:rPr>
+        <w:t>系统拓扑结构图：</w:t>
+      </w:r>
+      <w:bookmarkStart w:id="0" w:name="_GoBack"/>
+      <w:bookmarkEnd w:id="0"/>
+    </w:p>
+    <w:p>
+      <w:pPr>
+        <w:pStyle w:val="aa"/>
+        <w:ind w:left="420" w:firstLineChars="0" w:firstLine="0"/>
+        <w:rPr>
+          <w:rFonts w:hint="eastAsia"/>
+          <w:szCs w:val="28"/>
+        </w:rPr>
+      </w:pPr>
+      <w:r>
+        <w:rPr>
+          <w:szCs w:val="28"/>
+        </w:rPr>
+        <w:object w:dxaOrig="14955" w:dyaOrig="10410">
+          <v:shapetype id="_x0000_t75" coordsize="21600,21600" o:spt="75" o:preferrelative="t" path="m@4@5l@4@11@9@11@9@5xe" filled="f" stroked="f">
+            <v:stroke joinstyle="miter"/>
+            <v:formulas>
+              <v:f eqn="if lineDrawn pixelLineWidth 0"/>
+              <v:f eqn="sum @0 1 0"/>
+              <v:f eqn="sum 0 0 @1"/>
+              <v:f eqn="prod @2 1 2"/>
+              <v:f eqn="prod @3 21600 pixelWidth"/>
+              <v:f eqn="prod @3 21600 pixelHeight"/>
+              <v:f eqn="sum @0 0 1"/>
+              <v:f eqn="prod @6 1 2"/>
+              <v:f eqn="prod @7 21600 pixelWidth"/>
+              <v:f eqn="sum @8 21600 0"/>
+              <v:f eqn="prod @7 21600 pixelHeight"/>
+              <v:f eqn="sum @10 21600 0"/>
+            </v:formulas>
+            <v:path o:extrusionok="f" gradientshapeok="t" o:connecttype="rect"/>
+            <o:lock v:ext="edit" aspectratio="t"/>
+          </v:shapetype>
+          <v:shape id="_x0000_i1025" type="#_x0000_t75" style="width:394.5pt;height:274.5pt" o:ole="">
+            <v:imagedata r:id="rId7" o:title=""/>
+          </v:shape>
+          <o:OLEObject Type="Embed" ProgID="Visio.Drawing.15" ShapeID="_x0000_i1025" DrawAspect="Content" ObjectID="_1571055882" r:id="rId8"/>
+        </w:object>
+      </w:r>
+    </w:p>
+    <w:p>
+      <w:pPr>
+        <w:pStyle w:val="1"/>
+        <w:rPr>
+          <w:rFonts w:hint="eastAsia"/>
+        </w:rPr>
+      </w:pPr>
     </w:p>
     <w:p>
       <w:pPr>
@@ -490,6 +574,7 @@
           <w:b/>
           <w:szCs w:val="28"/>
         </w:rPr>
+        <w:lastRenderedPageBreak/>
         <w:t>过程：</w:t>
       </w:r>
     </w:p>
@@ -1086,7 +1171,6 @@
           <w:rFonts w:hint="eastAsia"/>
           <w:szCs w:val="28"/>
         </w:rPr>
-        <w:lastRenderedPageBreak/>
         <w:t>9</w:t>
       </w:r>
       <w:r>
@@ -1612,7 +1696,14 @@
         <w:rPr>
           <w:szCs w:val="28"/>
         </w:rPr>
-        <w:t>相关的单元测试，同时产生测试报告，确保每个</w:t>
+        <w:t>相</w:t>
+      </w:r>
+      <w:r>
+        <w:rPr>
+          <w:szCs w:val="28"/>
+        </w:rPr>
+        <w:lastRenderedPageBreak/>
+        <w:t>关的单元测试，同时产生测试报告，确保每个</w:t>
       </w:r>
       <w:r>
         <w:rPr>
@@ -1897,7 +1988,6 @@
         <w:t>提供</w:t>
       </w:r>
       <w:r>
-        <w:lastRenderedPageBreak/>
         <w:t>一个</w:t>
       </w:r>
       <w:r>
@@ -2489,6 +2579,7 @@
           <w:rFonts w:hint="eastAsia"/>
           <w:szCs w:val="28"/>
         </w:rPr>
+        <w:lastRenderedPageBreak/>
         <w:t>6</w:t>
       </w:r>
       <w:r>
@@ -2995,15 +3086,7 @@
           <w:rFonts w:hint="eastAsia"/>
           <w:szCs w:val="28"/>
         </w:rPr>
-        <w:t>从技术细节来讲，整体上分为视图、服务、持久化结构；每一层又细分</w:t>
-      </w:r>
-      <w:r>
-        <w:rPr>
-          <w:rFonts w:hint="eastAsia"/>
-          <w:szCs w:val="28"/>
-        </w:rPr>
-        <w:lastRenderedPageBreak/>
-        <w:t>为视图</w:t>
+        <w:t>从技术细节来讲，整体上分为视图、服务、持久化结构；每一层又细分为视图</w:t>
       </w:r>
       <w:r>
         <w:rPr>
@@ -3410,7 +3493,11 @@
         <w:t>（佰钧成标准人月）</w:t>
       </w:r>
       <w:r>
-        <w:t>的概念，需要项目经理和人力资源经理更好的与下面的员工对接，项目经理需要将项目的每一个功能点划分成WBS</w:t>
+        <w:t>的概念，需要项目经理和</w:t>
+      </w:r>
+      <w:r>
+        <w:lastRenderedPageBreak/>
+        <w:t>人力资源经理更好的与下面的员工对接，项目经理需要将项目的每一个功能点划分成WBS</w:t>
       </w:r>
       <w:r>
         <w:rPr>
@@ -3864,14 +3951,7 @@
         <w:rPr>
           <w:szCs w:val="28"/>
         </w:rPr>
-        <w:t>开始第一次演示，和用户（人力资源经理和项目</w:t>
-      </w:r>
-      <w:r>
-        <w:rPr>
-          <w:szCs w:val="28"/>
-        </w:rPr>
-        <w:lastRenderedPageBreak/>
-        <w:t>集经理）沟通</w:t>
+        <w:t>开始第一次演示，和用户（人力资源经理和项目集经理）沟通</w:t>
       </w:r>
       <w:r>
         <w:rPr>
@@ -4562,6 +4642,7 @@
           <w:rFonts w:hint="eastAsia"/>
           <w:szCs w:val="28"/>
         </w:rPr>
+        <w:lastRenderedPageBreak/>
         <w:t>12</w:t>
       </w:r>
       <w:r>
@@ -4967,7 +5048,6 @@
           <w:rFonts w:hint="eastAsia"/>
           <w:szCs w:val="28"/>
         </w:rPr>
-        <w:lastRenderedPageBreak/>
         <w:t>本功能点在</w:t>
       </w:r>
       <w:r>
@@ -5414,6 +5494,7 @@
           <w:rFonts w:hint="eastAsia"/>
           <w:szCs w:val="28"/>
         </w:rPr>
+        <w:lastRenderedPageBreak/>
         <w:t>通过每日凌晨时间采集数据错开访问高峰期，数据做到了有过程数据可查阅，对数据做容错处理。对于无法容错的数据有自动通知的功能。</w:t>
       </w:r>
     </w:p>
@@ -5545,14 +5626,7 @@
         <w:rPr>
           <w:rFonts w:hint="eastAsia"/>
         </w:rPr>
-        <w:t>本系统的基础数据来源于项目管理主系统，以后也可能接入到不同的项目管</w:t>
-      </w:r>
-      <w:r>
-        <w:rPr>
-          <w:rFonts w:hint="eastAsia"/>
-        </w:rPr>
-        <w:lastRenderedPageBreak/>
-        <w:t>理主系统。所以可能会有采集目标数据库类型多、数据结构不一致的问题。除此之外还可能遇到数据错误，未此采取如下策略：</w:t>
+        <w:t>本系统的基础数据来源于项目管理主系统，以后也可能接入到不同的项目管理主系统。所以可能会有采集目标数据库类型多、数据结构不一致的问题。除此之外还可能遇到数据错误，未此采取如下策略：</w:t>
       </w:r>
     </w:p>
     <w:p>
@@ -5672,7 +5746,14 @@
         <w:rPr>
           <w:rFonts w:hint="eastAsia"/>
         </w:rPr>
-        <w:t>本系统需要做智能化处理，需要使用数据仓库和数据挖掘等技术，智能计算出人员奖金、IDLE、BSM基数矫正参数。所以数据仓库的数据结构设计与性能非常重要。</w:t>
+        <w:t>本系统需要做智能化处理，需要使用数据仓库和数据挖掘等技术，智能计算出人员奖金、IDLE、BSM基数矫正参数。所以数据仓库的数据结构设计与性能非</w:t>
+      </w:r>
+      <w:r>
+        <w:rPr>
+          <w:rFonts w:hint="eastAsia"/>
+        </w:rPr>
+        <w:lastRenderedPageBreak/>
+        <w:t>常重要。</w:t>
       </w:r>
     </w:p>
     <w:p>
@@ -5767,14 +5848,7 @@
           <w:rFonts w:hint="eastAsia"/>
         </w:rPr>
         <w:tab/>
-        <w:t>目前，项目管理系统一般很少有针对产能的报表功能。使得项目中的成员的工作状态缺少报表依据。本系统结合BSM概念、报表中对BSM的统计和人员</w:t>
-      </w:r>
-      <w:r>
-        <w:rPr>
-          <w:rFonts w:hint="eastAsia"/>
-        </w:rPr>
-        <w:lastRenderedPageBreak/>
-        <w:t>剩余价值进行了完善的统计。对成本开支开发了报表进行可推到性反馈。BSM概念运用到数据仓库中能很好的实现透视图，统计方便、灵活。</w:t>
+        <w:t>目前，项目管理系统一般很少有针对产能的报表功能。使得项目中的成员的工作状态缺少报表依据。本系统结合BSM概念、报表中对BSM的统计和人员剩余价值进行了完善的统计。对成本开支开发了报表进行可推到性反馈。BSM概念运用到数据仓库中能很好的实现透视图，统计方便、灵活。</w:t>
       </w:r>
     </w:p>
     <w:p>
@@ -5875,6 +5949,7 @@
         <w:rPr>
           <w:rFonts w:hint="eastAsia"/>
         </w:rPr>
+        <w:lastRenderedPageBreak/>
         <w:t>四、获得的研究成果</w:t>
       </w:r>
       <w:r>
@@ -5990,9 +6065,6 @@
       <w:pPr>
         <w:pStyle w:val="-"/>
         <w:ind w:firstLine="480"/>
-        <w:rPr>
-          <w:rFonts w:hint="eastAsia"/>
-        </w:rPr>
       </w:pPr>
       <w:r>
         <w:rPr>
@@ -6058,11 +6130,7 @@
         <w:t>分配</w:t>
       </w:r>
       <w:r>
-        <w:t>，员工的积极性没有调动起来，而且只能使用项目组内部的资源；现在所有的功能点都以任务的方式放到了任务看板中，所有的人都可以看到，都可以承</w:t>
-      </w:r>
-      <w:r>
-        <w:lastRenderedPageBreak/>
-        <w:t>接任务，</w:t>
+        <w:t>，员工的积极性没有调动起来，而且只能使用项目组内部的资源；现在所有的功能点都以任务的方式放到了任务看板中，所有的人都可以看到，都可以承接任务，</w:t>
       </w:r>
       <w:r>
         <w:rPr>
@@ -6195,9 +6263,6 @@
       <w:pPr>
         <w:pStyle w:val="-"/>
         <w:ind w:firstLine="480"/>
-        <w:rPr>
-          <w:rFonts w:hint="eastAsia"/>
-        </w:rPr>
       </w:pPr>
       <w:r>
         <w:rPr>
@@ -6273,9 +6338,6 @@
       <w:pPr>
         <w:pStyle w:val="-"/>
         <w:ind w:firstLineChars="0"/>
-        <w:rPr>
-          <w:rFonts w:hint="eastAsia"/>
-        </w:rPr>
       </w:pPr>
     </w:p>
     <w:p>
@@ -6344,6 +6406,7 @@
                 <w:kern w:val="0"/>
                 <w:sz w:val="24"/>
               </w:rPr>
+              <w:lastRenderedPageBreak/>
               <w:t>名称</w:t>
             </w:r>
           </w:p>
@@ -7315,7 +7378,6 @@
         <w:rPr>
           <w:rFonts w:hint="eastAsia"/>
         </w:rPr>
-        <w:lastRenderedPageBreak/>
         <w:t>五、效用情况说明</w:t>
       </w:r>
       <w:r>
@@ -7542,7 +7604,14 @@
         <w:rPr>
           <w:rFonts w:asciiTheme="minorEastAsia" w:eastAsiaTheme="minorEastAsia" w:hAnsiTheme="minorEastAsia"/>
         </w:rPr>
-        <w:t>问题一筹莫展，更多的资源为问题的解决提供更大的可能性；</w:t>
+        <w:t>问题一筹莫展，更多的资源为问题</w:t>
+      </w:r>
+      <w:r>
+        <w:rPr>
+          <w:rFonts w:asciiTheme="minorEastAsia" w:eastAsiaTheme="minorEastAsia" w:hAnsiTheme="minorEastAsia"/>
+        </w:rPr>
+        <w:lastRenderedPageBreak/>
+        <w:t>的解决提供更大的可能性；</w:t>
       </w:r>
     </w:p>
     <w:p>
@@ -7781,8 +7850,6 @@
         </w:rPr>
         <w:t>新</w:t>
       </w:r>
-      <w:bookmarkStart w:id="0" w:name="_GoBack"/>
-      <w:bookmarkEnd w:id="0"/>
       <w:r>
         <w:rPr>
           <w:rFonts w:asciiTheme="minorEastAsia" w:eastAsiaTheme="minorEastAsia" w:hAnsiTheme="minorEastAsia" w:hint="eastAsia"/>
@@ -9391,6 +9458,17 @@
     <w:semiHidden/>
     <w:rsid w:val="004D45F6"/>
   </w:style>
+  <w:style w:type="character" w:customStyle="1" w:styleId="Char">
+    <w:name w:val="列出段落 Char"/>
+    <w:uiPriority w:val="34"/>
+    <w:rsid w:val="00F765C5"/>
+    <w:rPr>
+      <w:rFonts w:ascii="Calibri" w:hAnsi="Calibri"/>
+      <w:kern w:val="2"/>
+      <w:sz w:val="24"/>
+      <w:szCs w:val="22"/>
+    </w:rPr>
+  </w:style>
 </w:styles>
 </file>
 

--- a/006_doc/项目暨人力内部采购供应对接系统/4、研究成果报告及效用情况说明（项目暨人力内部采购供应对接系统）.docx
+++ b/006_doc/项目暨人力内部采购供应对接系统/4、研究成果报告及效用情况说明（项目暨人力内部采购供应对接系统）.docx
@@ -413,13 +413,8 @@
     </w:p>
     <w:p>
       <w:pPr>
-        <w:pStyle w:val="1"/>
-        <w:rPr>
-          <w:rFonts w:ascii="文星仿宋" w:eastAsia="文星仿宋" w:hAnsi="黑体"/>
-          <w:spacing w:val="8"/>
-          <w:sz w:val="32"/>
-          <w:szCs w:val="32"/>
-        </w:rPr>
+        <w:pStyle w:val="-"/>
+        <w:ind w:firstLine="480"/>
       </w:pPr>
     </w:p>
     <w:p>
@@ -427,7 +422,6 @@
         <w:pStyle w:val="aa"/>
         <w:ind w:left="420" w:firstLineChars="0" w:firstLine="0"/>
         <w:rPr>
-          <w:rFonts w:hint="eastAsia"/>
           <w:szCs w:val="28"/>
         </w:rPr>
       </w:pPr>
@@ -438,15 +432,12 @@
         </w:rPr>
         <w:t>系统拓扑结构图：</w:t>
       </w:r>
-      <w:bookmarkStart w:id="0" w:name="_GoBack"/>
-      <w:bookmarkEnd w:id="0"/>
     </w:p>
     <w:p>
       <w:pPr>
         <w:pStyle w:val="aa"/>
         <w:ind w:left="420" w:firstLineChars="0" w:firstLine="0"/>
         <w:rPr>
-          <w:rFonts w:hint="eastAsia"/>
           <w:szCs w:val="28"/>
         </w:rPr>
       </w:pPr>
@@ -477,17 +468,17 @@
           <v:shape id="_x0000_i1025" type="#_x0000_t75" style="width:394.5pt;height:274.5pt" o:ole="">
             <v:imagedata r:id="rId7" o:title=""/>
           </v:shape>
-          <o:OLEObject Type="Embed" ProgID="Visio.Drawing.15" ShapeID="_x0000_i1025" DrawAspect="Content" ObjectID="_1571055882" r:id="rId8"/>
+          <o:OLEObject Type="Embed" ProgID="Visio.Drawing.15" ShapeID="_x0000_i1025" DrawAspect="Content" ObjectID="_1571061888" r:id="rId8"/>
         </w:object>
       </w:r>
     </w:p>
     <w:p>
       <w:pPr>
-        <w:pStyle w:val="1"/>
-        <w:rPr>
-          <w:rFonts w:hint="eastAsia"/>
-        </w:rPr>
-      </w:pPr>
+        <w:pStyle w:val="-"/>
+        <w:ind w:firstLine="480"/>
+      </w:pPr>
+      <w:bookmarkStart w:id="0" w:name="_GoBack"/>
+      <w:bookmarkEnd w:id="0"/>
     </w:p>
     <w:p>
       <w:pPr>
